--- a/Projects/Stock/AnalystReportAnalysis/Text/Sentiment/user_dict/词典说明.docx
+++ b/Projects/Stock/AnalystReportAnalysis/Text/Sentiment/user_dict/词典说明.docx
@@ -801,6 +801,17 @@
         </w:rPr>
         <w:t>、快速</w:t>
       </w:r>
+      <w:r>
+        <w:rPr>
+          <w:rFonts w:ascii="新宋体" w:eastAsia="新宋体" w:cs="新宋体" w:hint="eastAsia"/>
+          <w:color w:val="DCDCDC"/>
+          <w:kern w:val="0"/>
+          <w:sz w:val="19"/>
+          <w:szCs w:val="19"/>
+          <w:highlight w:val="black"/>
+        </w:rPr>
+        <w:t>、</w:t>
+      </w:r>
     </w:p>
     <w:p>
       <w:r>
@@ -821,7 +832,7 @@
         <w:rPr>
           <w:rFonts w:hint="eastAsia"/>
         </w:rPr>
-        <w:t>（）</w:t>
+        <w:t>（</w:t>
       </w:r>
       <w:r>
         <w:rPr>
@@ -864,6 +875,12 @@
       <w:r>
         <w:t>看好</w:t>
       </w:r>
+      <w:r>
+        <w:rPr>
+          <w:rFonts w:hint="eastAsia"/>
+        </w:rPr>
+        <w:t>、</w:t>
+      </w:r>
     </w:p>
     <w:p/>
     <w:p>
@@ -905,8 +922,24 @@
         </w:rPr>
         <w:t>、可达</w:t>
       </w:r>
-    </w:p>
-    <w:p/>
+      <w:r>
+        <w:rPr>
+          <w:rFonts w:hint="eastAsia"/>
+        </w:rPr>
+        <w:t>、企稳、缓释</w:t>
+      </w:r>
+    </w:p>
+    <w:p>
+      <w:r>
+        <w:t>高成长期</w:t>
+      </w:r>
+      <w:r>
+        <w:rPr>
+          <w:rFonts w:hint="eastAsia"/>
+        </w:rPr>
+        <w:t>（处于、已过）</w:t>
+      </w:r>
+    </w:p>
     <w:p>
       <w:r>
         <w:rPr>
@@ -930,14 +963,103 @@
     <w:p>
       <w:pPr>
         <w:rPr>
-          <w:rFonts w:hint="eastAsia"/>
+          <w:rFonts w:ascii="新宋体" w:eastAsia="新宋体" w:cs="新宋体"/>
+          <w:color w:val="DCDCDC"/>
+          <w:kern w:val="0"/>
+          <w:sz w:val="19"/>
+          <w:szCs w:val="19"/>
         </w:rPr>
       </w:pPr>
       <w:r>
         <w:t>较好</w:t>
+      </w:r>
+      <w:r>
+        <w:rPr>
+          <w:rFonts w:hint="eastAsia"/>
+        </w:rPr>
+        <w:t>、</w:t>
+      </w:r>
+      <w:r>
+        <w:rPr>
+          <w:rFonts w:ascii="新宋体" w:eastAsia="新宋体" w:cs="新宋体" w:hint="eastAsia"/>
+          <w:color w:val="DCDCDC"/>
+          <w:kern w:val="0"/>
+          <w:sz w:val="19"/>
+          <w:szCs w:val="19"/>
+          <w:highlight w:val="black"/>
+        </w:rPr>
+        <w:t>成熟</w:t>
+      </w:r>
+      <w:r>
+        <w:rPr>
+          <w:rFonts w:ascii="新宋体" w:eastAsia="新宋体" w:cs="新宋体" w:hint="eastAsia"/>
+          <w:color w:val="DCDCDC"/>
+          <w:kern w:val="0"/>
+          <w:sz w:val="19"/>
+          <w:szCs w:val="19"/>
+          <w:highlight w:val="black"/>
+        </w:rPr>
+        <w:t>、回落</w:t>
       </w:r>
       <w:bookmarkStart w:id="0" w:name="_GoBack"/>
       <w:bookmarkEnd w:id="0"/>
+    </w:p>
+    <w:p>
+      <w:pPr>
+        <w:rPr>
+          <w:rFonts w:ascii="新宋体" w:eastAsia="新宋体" w:cs="新宋体"/>
+          <w:color w:val="DCDCDC"/>
+          <w:kern w:val="0"/>
+          <w:sz w:val="19"/>
+          <w:szCs w:val="19"/>
+        </w:rPr>
+      </w:pPr>
+    </w:p>
+    <w:p>
+      <w:pPr>
+        <w:rPr>
+          <w:rFonts w:ascii="新宋体" w:eastAsia="新宋体" w:cs="新宋体"/>
+          <w:color w:val="DCDCDC"/>
+          <w:kern w:val="0"/>
+          <w:sz w:val="19"/>
+          <w:szCs w:val="19"/>
+        </w:rPr>
+      </w:pPr>
+      <w:r>
+        <w:rPr>
+          <w:rFonts w:ascii="新宋体" w:eastAsia="新宋体" w:cs="新宋体"/>
+          <w:color w:val="DCDCDC"/>
+          <w:kern w:val="0"/>
+          <w:sz w:val="19"/>
+          <w:szCs w:val="19"/>
+          <w:highlight w:val="black"/>
+        </w:rPr>
+        <w:t>代抽取模式词组</w:t>
+      </w:r>
+      <w:r>
+        <w:rPr>
+          <w:rFonts w:ascii="新宋体" w:eastAsia="新宋体" w:cs="新宋体" w:hint="eastAsia"/>
+          <w:color w:val="DCDCDC"/>
+          <w:kern w:val="0"/>
+          <w:sz w:val="19"/>
+          <w:szCs w:val="19"/>
+          <w:highlight w:val="black"/>
+        </w:rPr>
+        <w:t>：</w:t>
+      </w:r>
+    </w:p>
+    <w:p>
+      <w:pPr>
+        <w:rPr>
+          <w:rFonts w:hint="eastAsia"/>
+        </w:rPr>
+      </w:pPr>
+      <w:r>
+        <w:rPr>
+          <w:rFonts w:hint="eastAsia"/>
+        </w:rPr>
+        <w:t>有较大的成长空间</w:t>
+      </w:r>
     </w:p>
     <w:sectPr>
       <w:pgSz w:w="11906" w:h="16838"/>
